--- a/SAP_Sample_Code_License_Agreementv1.0.docx
+++ b/SAP_Sample_Code_License_Agreementv1.0.docx
@@ -2464,8 +2464,18 @@
           <w:sz w:val="20"/>
           <w:szCs w:val="20"/>
         </w:rPr>
-        <w:t>SAMPLE COED</w:t>
-      </w:r>
+        <w:t>SAMPLE CO</w:t>
+      </w:r>
+      <w:r>
+        <w:rPr>
+          <w:rFonts w:ascii="Courier New" w:eastAsia="Times New Roman" w:hAnsi="Courier New" w:cs="Courier New"/>
+          <w:sz w:val="20"/>
+          <w:szCs w:val="20"/>
+        </w:rPr>
+        <w:t>DE</w:t>
+      </w:r>
+      <w:bookmarkStart w:id="0" w:name="_GoBack"/>
+      <w:bookmarkEnd w:id="0"/>
       <w:r>
         <w:rPr>
           <w:rFonts w:ascii="Courier New" w:eastAsia="Times New Roman" w:hAnsi="Courier New" w:cs="Courier New"/>
@@ -3670,17 +3680,7 @@
           <w:sz w:val="20"/>
           <w:szCs w:val="20"/>
         </w:rPr>
-        <w:t>v1.0</w:t>
-      </w:r>
-      <w:bookmarkStart w:id="0" w:name="_GoBack"/>
-      <w:bookmarkEnd w:id="0"/>
-      <w:r>
-        <w:rPr>
-          <w:rFonts w:ascii="Courier New" w:eastAsia="Times New Roman" w:hAnsi="Courier New" w:cs="Courier New"/>
-          <w:sz w:val="20"/>
-          <w:szCs w:val="20"/>
-        </w:rPr>
-        <w:t>-071618</w:t>
+        <w:t>v1.0-071618</w:t>
       </w:r>
     </w:p>
     <w:sectPr>
@@ -3748,7 +3748,7 @@
 <w:hdr xmlns:wpc="http://schemas.microsoft.com/office/word/2010/wordprocessingCanvas" xmlns:cx="http://schemas.microsoft.com/office/drawing/2014/chartex" xmlns:cx1="http://schemas.microsoft.com/office/drawing/2015/9/8/chartex" xmlns:cx2="http://schemas.microsoft.com/office/drawing/2015/10/21/chartex" xmlns:cx3="http://schemas.microsoft.com/office/drawing/2016/5/9/chartex" xmlns:cx4="http://schemas.microsoft.com/office/drawing/2016/5/10/chartex" xmlns:cx5="http://schemas.microsoft.com/office/drawing/2016/5/11/chartex" xmlns:cx6="http://schemas.microsoft.com/office/drawing/2016/5/12/chartex" xmlns:cx7="http://schemas.microsoft.com/office/drawing/2016/5/13/chartex" xmlns:cx8="http://schemas.microsoft.com/office/drawing/2016/5/14/chartex" xmlns:mc="http://schemas.openxmlformats.org/markup-compatibility/2006" xmlns:aink="http://schemas.microsoft.com/office/drawing/2016/ink" xmlns:am3d="http://schemas.microsoft.com/office/drawing/2017/model3d" xmlns:o="urn:schemas-microsoft-com:office:office" xmlns:r="http://schemas.openxmlformats.org/officeDocument/2006/relationships" xmlns:m="http://schemas.openxmlformats.org/officeDocument/2006/math" xmlns:v="urn:schemas-microsoft-com:vml" xmlns:wp14="http://schemas.microsoft.com/office/word/2010/wordprocessingDrawing" xmlns:wp="http://schemas.openxmlformats.org/drawingml/2006/wordprocessingDrawing" xmlns:w10="urn:schemas-microsoft-com:office:word" xmlns:w="http://schemas.openxmlformats.org/wordprocessingml/2006/main" xmlns:w14="http://schemas.microsoft.com/office/word/2010/wordml" xmlns:w15="http://schemas.microsoft.com/office/word/2012/wordml" xmlns:w16cid="http://schemas.microsoft.com/office/word/2016/wordml/cid" xmlns:w16se="http://schemas.microsoft.com/office/word/2015/wordml/symex" xmlns:wpg="http://schemas.microsoft.com/office/word/2010/wordprocessingGroup" xmlns:wpi="http://schemas.microsoft.com/office/word/2010/wordprocessingInk" xmlns:wne="http://schemas.microsoft.com/office/word/2006/wordml" xmlns:wps="http://schemas.microsoft.com/office/word/2010/wordprocessingShape" mc:Ignorable="w14 w15 w16se w16cid wp14">
   <w:p>
     <w:pPr>
-      <w:pStyle w:val="Header"/>
+      <w:pStyle w:val="Kopfzeile"/>
       <w:jc w:val="center"/>
       <w:rPr>
         <w:b/>
@@ -4249,17 +4249,17 @@
     <w:lsdException w:name="Hashtag" w:semiHidden="1" w:unhideWhenUsed="1"/>
     <w:lsdException w:name="Unresolved Mention" w:semiHidden="1" w:unhideWhenUsed="1"/>
   </w:latentStyles>
-  <w:style w:type="paragraph" w:default="1" w:styleId="Normal">
+  <w:style w:type="paragraph" w:default="1" w:styleId="Standard">
     <w:name w:val="Normal"/>
     <w:qFormat/>
   </w:style>
-  <w:style w:type="character" w:default="1" w:styleId="DefaultParagraphFont">
+  <w:style w:type="character" w:default="1" w:styleId="Absatz-Standardschriftart">
     <w:name w:val="Default Paragraph Font"/>
     <w:uiPriority w:val="1"/>
     <w:semiHidden/>
     <w:unhideWhenUsed/>
   </w:style>
-  <w:style w:type="table" w:default="1" w:styleId="TableNormal">
+  <w:style w:type="table" w:default="1" w:styleId="NormaleTabelle">
     <w:name w:val="Normal Table"/>
     <w:uiPriority w:val="99"/>
     <w:semiHidden/>
@@ -4274,16 +4274,16 @@
       </w:tblCellMar>
     </w:tblPr>
   </w:style>
-  <w:style w:type="numbering" w:default="1" w:styleId="NoList">
+  <w:style w:type="numbering" w:default="1" w:styleId="KeineListe">
     <w:name w:val="No List"/>
     <w:uiPriority w:val="99"/>
     <w:semiHidden/>
     <w:unhideWhenUsed/>
   </w:style>
-  <w:style w:type="paragraph" w:styleId="HTMLPreformatted">
+  <w:style w:type="paragraph" w:styleId="HTMLVorformatiert">
     <w:name w:val="HTML Preformatted"/>
-    <w:basedOn w:val="Normal"/>
-    <w:link w:val="HTMLPreformattedChar"/>
+    <w:basedOn w:val="Standard"/>
+    <w:link w:val="HTMLVorformatiertZchn"/>
     <w:uiPriority w:val="99"/>
     <w:semiHidden/>
     <w:unhideWhenUsed/>
@@ -4315,10 +4315,10 @@
       <w:szCs w:val="20"/>
     </w:rPr>
   </w:style>
-  <w:style w:type="character" w:customStyle="1" w:styleId="HTMLPreformattedChar">
-    <w:name w:val="HTML Preformatted Char"/>
-    <w:basedOn w:val="DefaultParagraphFont"/>
-    <w:link w:val="HTMLPreformatted"/>
+  <w:style w:type="character" w:customStyle="1" w:styleId="HTMLVorformatiertZchn">
+    <w:name w:val="HTML Vorformatiert Zchn"/>
+    <w:basedOn w:val="Absatz-Standardschriftart"/>
+    <w:link w:val="HTMLVorformatiert"/>
     <w:uiPriority w:val="99"/>
     <w:semiHidden/>
     <w:rsid w:val="00272ECD"/>
@@ -4328,10 +4328,10 @@
       <w:szCs w:val="20"/>
     </w:rPr>
   </w:style>
-  <w:style w:type="paragraph" w:styleId="BalloonText">
+  <w:style w:type="paragraph" w:styleId="Sprechblasentext">
     <w:name w:val="Balloon Text"/>
-    <w:basedOn w:val="Normal"/>
-    <w:link w:val="BalloonTextChar"/>
+    <w:basedOn w:val="Standard"/>
+    <w:link w:val="SprechblasentextZchn"/>
     <w:uiPriority w:val="99"/>
     <w:semiHidden/>
     <w:unhideWhenUsed/>
@@ -4345,10 +4345,10 @@
       <w:szCs w:val="18"/>
     </w:rPr>
   </w:style>
-  <w:style w:type="character" w:customStyle="1" w:styleId="BalloonTextChar">
-    <w:name w:val="Balloon Text Char"/>
-    <w:basedOn w:val="DefaultParagraphFont"/>
-    <w:link w:val="BalloonText"/>
+  <w:style w:type="character" w:customStyle="1" w:styleId="SprechblasentextZchn">
+    <w:name w:val="Sprechblasentext Zchn"/>
+    <w:basedOn w:val="Absatz-Standardschriftart"/>
+    <w:link w:val="Sprechblasentext"/>
     <w:uiPriority w:val="99"/>
     <w:semiHidden/>
     <w:rsid w:val="00842B06"/>
@@ -4358,9 +4358,9 @@
       <w:szCs w:val="18"/>
     </w:rPr>
   </w:style>
-  <w:style w:type="character" w:styleId="CommentReference">
+  <w:style w:type="character" w:styleId="Kommentarzeichen">
     <w:name w:val="annotation reference"/>
-    <w:basedOn w:val="DefaultParagraphFont"/>
+    <w:basedOn w:val="Absatz-Standardschriftart"/>
     <w:uiPriority w:val="99"/>
     <w:semiHidden/>
     <w:unhideWhenUsed/>
@@ -4370,10 +4370,10 @@
       <w:szCs w:val="16"/>
     </w:rPr>
   </w:style>
-  <w:style w:type="paragraph" w:styleId="CommentText">
+  <w:style w:type="paragraph" w:styleId="Kommentartext">
     <w:name w:val="annotation text"/>
-    <w:basedOn w:val="Normal"/>
-    <w:link w:val="CommentTextChar"/>
+    <w:basedOn w:val="Standard"/>
+    <w:link w:val="KommentartextZchn"/>
     <w:uiPriority w:val="99"/>
     <w:semiHidden/>
     <w:unhideWhenUsed/>
@@ -4386,10 +4386,10 @@
       <w:szCs w:val="20"/>
     </w:rPr>
   </w:style>
-  <w:style w:type="character" w:customStyle="1" w:styleId="CommentTextChar">
-    <w:name w:val="Comment Text Char"/>
-    <w:basedOn w:val="DefaultParagraphFont"/>
-    <w:link w:val="CommentText"/>
+  <w:style w:type="character" w:customStyle="1" w:styleId="KommentartextZchn">
+    <w:name w:val="Kommentartext Zchn"/>
+    <w:basedOn w:val="Absatz-Standardschriftart"/>
+    <w:link w:val="Kommentartext"/>
     <w:uiPriority w:val="99"/>
     <w:semiHidden/>
     <w:rsid w:val="00842B06"/>
@@ -4398,11 +4398,11 @@
       <w:szCs w:val="20"/>
     </w:rPr>
   </w:style>
-  <w:style w:type="paragraph" w:styleId="CommentSubject">
+  <w:style w:type="paragraph" w:styleId="Kommentarthema">
     <w:name w:val="annotation subject"/>
-    <w:basedOn w:val="CommentText"/>
-    <w:next w:val="CommentText"/>
-    <w:link w:val="CommentSubjectChar"/>
+    <w:basedOn w:val="Kommentartext"/>
+    <w:next w:val="Kommentartext"/>
+    <w:link w:val="KommentarthemaZchn"/>
     <w:uiPriority w:val="99"/>
     <w:semiHidden/>
     <w:unhideWhenUsed/>
@@ -4412,10 +4412,10 @@
       <w:bCs/>
     </w:rPr>
   </w:style>
-  <w:style w:type="character" w:customStyle="1" w:styleId="CommentSubjectChar">
-    <w:name w:val="Comment Subject Char"/>
-    <w:basedOn w:val="CommentTextChar"/>
-    <w:link w:val="CommentSubject"/>
+  <w:style w:type="character" w:customStyle="1" w:styleId="KommentarthemaZchn">
+    <w:name w:val="Kommentarthema Zchn"/>
+    <w:basedOn w:val="KommentartextZchn"/>
+    <w:link w:val="Kommentarthema"/>
     <w:uiPriority w:val="99"/>
     <w:semiHidden/>
     <w:rsid w:val="00842B06"/>
@@ -4426,9 +4426,9 @@
       <w:szCs w:val="20"/>
     </w:rPr>
   </w:style>
-  <w:style w:type="paragraph" w:styleId="ListParagraph">
+  <w:style w:type="paragraph" w:styleId="Listenabsatz">
     <w:name w:val="List Paragraph"/>
-    <w:basedOn w:val="Normal"/>
+    <w:basedOn w:val="Standard"/>
     <w:uiPriority w:val="34"/>
     <w:qFormat/>
     <w:rsid w:val="002B6834"/>
@@ -4437,10 +4437,10 @@
       <w:contextualSpacing/>
     </w:pPr>
   </w:style>
-  <w:style w:type="paragraph" w:styleId="Header">
+  <w:style w:type="paragraph" w:styleId="Kopfzeile">
     <w:name w:val="header"/>
-    <w:basedOn w:val="Normal"/>
-    <w:link w:val="HeaderChar"/>
+    <w:basedOn w:val="Standard"/>
+    <w:link w:val="KopfzeileZchn"/>
     <w:uiPriority w:val="99"/>
     <w:unhideWhenUsed/>
     <w:rsid w:val="008E15EF"/>
@@ -4452,17 +4452,17 @@
       <w:spacing w:after="0" w:line="240" w:lineRule="auto"/>
     </w:pPr>
   </w:style>
-  <w:style w:type="character" w:customStyle="1" w:styleId="HeaderChar">
-    <w:name w:val="Header Char"/>
-    <w:basedOn w:val="DefaultParagraphFont"/>
-    <w:link w:val="Header"/>
+  <w:style w:type="character" w:customStyle="1" w:styleId="KopfzeileZchn">
+    <w:name w:val="Kopfzeile Zchn"/>
+    <w:basedOn w:val="Absatz-Standardschriftart"/>
+    <w:link w:val="Kopfzeile"/>
     <w:uiPriority w:val="99"/>
     <w:rsid w:val="008E15EF"/>
   </w:style>
-  <w:style w:type="paragraph" w:styleId="Footer">
+  <w:style w:type="paragraph" w:styleId="Fuzeile">
     <w:name w:val="footer"/>
-    <w:basedOn w:val="Normal"/>
-    <w:link w:val="FooterChar"/>
+    <w:basedOn w:val="Standard"/>
+    <w:link w:val="FuzeileZchn"/>
     <w:uiPriority w:val="99"/>
     <w:unhideWhenUsed/>
     <w:rsid w:val="008E15EF"/>
@@ -4474,10 +4474,10 @@
       <w:spacing w:after="0" w:line="240" w:lineRule="auto"/>
     </w:pPr>
   </w:style>
-  <w:style w:type="character" w:customStyle="1" w:styleId="FooterChar">
-    <w:name w:val="Footer Char"/>
-    <w:basedOn w:val="DefaultParagraphFont"/>
-    <w:link w:val="Footer"/>
+  <w:style w:type="character" w:customStyle="1" w:styleId="FuzeileZchn">
+    <w:name w:val="Fußzeile Zchn"/>
+    <w:basedOn w:val="Absatz-Standardschriftart"/>
+    <w:link w:val="Fuzeile"/>
     <w:uiPriority w:val="99"/>
     <w:rsid w:val="008E15EF"/>
   </w:style>
